--- a/letters/docx/band_001/A091.docx
+++ b/letters/docx/band_001/A091.docx
@@ -209,27 +209,7 @@
           <w:szCs w:val="24"/>
           <w:lang w:val="fr-FR"/>
         </w:rPr>
-        <w:t xml:space="preserve">Mme, à la </w:t>
-      </w:r>
-      <w:proofErr w:type="spellStart"/>
-      <w:r>
-        <w:rPr>
-          <w:rFonts w:ascii="Times New Roman" w:hAnsi="Times New Roman" w:cs="Times New Roman"/>
-          <w:sz w:val="24"/>
-          <w:szCs w:val="24"/>
-          <w:lang w:val="fr-FR"/>
-        </w:rPr>
-        <w:t>derniere</w:t>
-      </w:r>
-      <w:proofErr w:type="spellEnd"/>
-      <w:r>
-        <w:rPr>
-          <w:rFonts w:ascii="Times New Roman" w:hAnsi="Times New Roman" w:cs="Times New Roman"/>
-          <w:sz w:val="24"/>
-          <w:szCs w:val="24"/>
-          <w:lang w:val="fr-FR"/>
-        </w:rPr>
-        <w:t xml:space="preserve"> journée, tenue par les </w:t>
+        <w:t xml:space="preserve">Mme, à la derniere journée, tenue par les </w:t>
       </w:r>
       <w:commentRangeStart w:id="0"/>
       <w:r>
@@ -259,7 +239,7 @@
         </w:rPr>
         <w:t xml:space="preserve"> à </w:t>
       </w:r>
-      <w:commentRangeStart w:id="1"/>
+      <w:commentRangeStart w:id="2"/>
       <w:r>
         <w:rPr>
           <w:rFonts w:ascii="Times New Roman" w:hAnsi="Times New Roman" w:cs="Times New Roman"/>
@@ -269,225 +249,25 @@
         </w:rPr>
         <w:t>Bernes</w:t>
       </w:r>
-      <w:commentRangeEnd w:id="1"/>
-      <w:r>
-        <w:rPr>
-          <w:rFonts w:ascii="Times New Roman" w:hAnsi="Times New Roman" w:cs="Times New Roman"/>
-          <w:sz w:val="24"/>
-          <w:szCs w:val="24"/>
-        </w:rPr>
-        <w:commentReference w:id="1"/>
-      </w:r>
-      <w:r>
-        <w:rPr>
-          <w:rFonts w:ascii="Times New Roman" w:hAnsi="Times New Roman" w:cs="Times New Roman"/>
-          <w:sz w:val="24"/>
-          <w:szCs w:val="24"/>
-          <w:lang w:val="fr-FR"/>
-        </w:rPr>
-        <w:t xml:space="preserve">, ont </w:t>
-      </w:r>
-      <w:proofErr w:type="spellStart"/>
-      <w:r>
-        <w:rPr>
-          <w:rFonts w:ascii="Times New Roman" w:hAnsi="Times New Roman" w:cs="Times New Roman"/>
-          <w:sz w:val="24"/>
-          <w:szCs w:val="24"/>
-          <w:lang w:val="fr-FR"/>
-        </w:rPr>
-        <w:t>encoires</w:t>
-      </w:r>
-      <w:proofErr w:type="spellEnd"/>
-      <w:r>
-        <w:rPr>
-          <w:rFonts w:ascii="Times New Roman" w:hAnsi="Times New Roman" w:cs="Times New Roman"/>
-          <w:sz w:val="24"/>
-          <w:szCs w:val="24"/>
-          <w:lang w:val="fr-FR"/>
-        </w:rPr>
-        <w:t xml:space="preserve"> </w:t>
-      </w:r>
-      <w:proofErr w:type="spellStart"/>
-      <w:r>
-        <w:rPr>
-          <w:rFonts w:ascii="Times New Roman" w:hAnsi="Times New Roman" w:cs="Times New Roman"/>
-          <w:sz w:val="24"/>
-          <w:szCs w:val="24"/>
-          <w:lang w:val="fr-FR"/>
-        </w:rPr>
-        <w:t>dereschief</w:t>
-      </w:r>
-      <w:proofErr w:type="spellEnd"/>
-      <w:r>
-        <w:rPr>
-          <w:rFonts w:ascii="Times New Roman" w:hAnsi="Times New Roman" w:cs="Times New Roman"/>
-          <w:sz w:val="24"/>
-          <w:szCs w:val="24"/>
-          <w:lang w:val="fr-FR"/>
-        </w:rPr>
-        <w:t xml:space="preserve"> </w:t>
-      </w:r>
-      <w:proofErr w:type="spellStart"/>
-      <w:r>
-        <w:rPr>
-          <w:rFonts w:ascii="Times New Roman" w:hAnsi="Times New Roman" w:cs="Times New Roman"/>
-          <w:sz w:val="24"/>
-          <w:szCs w:val="24"/>
-          <w:lang w:val="fr-FR"/>
-        </w:rPr>
-        <w:t>demandéz</w:t>
-      </w:r>
-      <w:proofErr w:type="spellEnd"/>
-      <w:r>
-        <w:rPr>
-          <w:rFonts w:ascii="Times New Roman" w:hAnsi="Times New Roman" w:cs="Times New Roman"/>
-          <w:sz w:val="24"/>
-          <w:szCs w:val="24"/>
-          <w:lang w:val="fr-FR"/>
-        </w:rPr>
-        <w:t xml:space="preserve"> et </w:t>
-      </w:r>
-      <w:proofErr w:type="spellStart"/>
-      <w:r>
-        <w:rPr>
-          <w:rFonts w:ascii="Times New Roman" w:hAnsi="Times New Roman" w:cs="Times New Roman"/>
-          <w:sz w:val="24"/>
-          <w:szCs w:val="24"/>
-          <w:lang w:val="fr-FR"/>
-        </w:rPr>
-        <w:t>sollicitéz</w:t>
-      </w:r>
-      <w:proofErr w:type="spellEnd"/>
-      <w:r>
-        <w:rPr>
-          <w:rFonts w:ascii="Times New Roman" w:hAnsi="Times New Roman" w:cs="Times New Roman"/>
-          <w:sz w:val="24"/>
-          <w:szCs w:val="24"/>
-          <w:lang w:val="fr-FR"/>
-        </w:rPr>
-        <w:t xml:space="preserve"> pour </w:t>
-      </w:r>
-      <w:proofErr w:type="spellStart"/>
-      <w:r>
-        <w:rPr>
-          <w:rFonts w:ascii="Times New Roman" w:hAnsi="Times New Roman" w:cs="Times New Roman"/>
-          <w:sz w:val="24"/>
-          <w:szCs w:val="24"/>
-          <w:lang w:val="fr-FR"/>
-        </w:rPr>
-        <w:t>estre</w:t>
-      </w:r>
-      <w:proofErr w:type="spellEnd"/>
-      <w:r>
-        <w:rPr>
-          <w:rFonts w:ascii="Times New Roman" w:hAnsi="Times New Roman" w:cs="Times New Roman"/>
-          <w:sz w:val="24"/>
-          <w:szCs w:val="24"/>
-          <w:lang w:val="fr-FR"/>
-        </w:rPr>
-        <w:t xml:space="preserve"> </w:t>
-      </w:r>
-      <w:proofErr w:type="spellStart"/>
-      <w:r>
-        <w:rPr>
-          <w:rFonts w:ascii="Times New Roman" w:hAnsi="Times New Roman" w:cs="Times New Roman"/>
-          <w:sz w:val="24"/>
-          <w:szCs w:val="24"/>
-          <w:lang w:val="fr-FR"/>
-        </w:rPr>
-        <w:t>payéz</w:t>
-      </w:r>
-      <w:proofErr w:type="spellEnd"/>
-      <w:r>
-        <w:rPr>
-          <w:rFonts w:ascii="Times New Roman" w:hAnsi="Times New Roman" w:cs="Times New Roman"/>
-          <w:sz w:val="24"/>
-          <w:szCs w:val="24"/>
-          <w:lang w:val="fr-FR"/>
-        </w:rPr>
-        <w:t xml:space="preserve"> et </w:t>
-      </w:r>
-      <w:proofErr w:type="spellStart"/>
-      <w:r>
-        <w:rPr>
-          <w:rFonts w:ascii="Times New Roman" w:hAnsi="Times New Roman" w:cs="Times New Roman"/>
-          <w:sz w:val="24"/>
-          <w:szCs w:val="24"/>
-          <w:lang w:val="fr-FR"/>
-        </w:rPr>
-        <w:t>satisfaiz</w:t>
-      </w:r>
-      <w:proofErr w:type="spellEnd"/>
-      <w:r>
-        <w:rPr>
-          <w:rFonts w:ascii="Times New Roman" w:hAnsi="Times New Roman" w:cs="Times New Roman"/>
-          <w:sz w:val="24"/>
-          <w:szCs w:val="24"/>
-          <w:lang w:val="fr-FR"/>
-        </w:rPr>
-        <w:t xml:space="preserve"> de la </w:t>
-      </w:r>
-      <w:proofErr w:type="spellStart"/>
-      <w:r>
-        <w:rPr>
-          <w:rFonts w:ascii="Times New Roman" w:hAnsi="Times New Roman" w:cs="Times New Roman"/>
-          <w:sz w:val="24"/>
-          <w:szCs w:val="24"/>
-          <w:lang w:val="fr-FR"/>
-        </w:rPr>
-        <w:t>pansion</w:t>
-      </w:r>
-      <w:proofErr w:type="spellEnd"/>
-      <w:r>
-        <w:rPr>
-          <w:rFonts w:ascii="Times New Roman" w:hAnsi="Times New Roman" w:cs="Times New Roman"/>
-          <w:sz w:val="24"/>
-          <w:szCs w:val="24"/>
-          <w:lang w:val="fr-FR"/>
-        </w:rPr>
-        <w:t xml:space="preserve">, à </w:t>
-      </w:r>
-      <w:proofErr w:type="spellStart"/>
-      <w:r>
-        <w:rPr>
-          <w:rFonts w:ascii="Times New Roman" w:hAnsi="Times New Roman" w:cs="Times New Roman"/>
-          <w:sz w:val="24"/>
-          <w:szCs w:val="24"/>
-          <w:lang w:val="fr-FR"/>
-        </w:rPr>
-        <w:t>eulx</w:t>
-      </w:r>
-      <w:proofErr w:type="spellEnd"/>
-      <w:r>
-        <w:rPr>
-          <w:rFonts w:ascii="Times New Roman" w:hAnsi="Times New Roman" w:cs="Times New Roman"/>
-          <w:sz w:val="24"/>
-          <w:szCs w:val="24"/>
-          <w:lang w:val="fr-FR"/>
-        </w:rPr>
-        <w:t xml:space="preserve"> </w:t>
-      </w:r>
-      <w:proofErr w:type="spellStart"/>
-      <w:r>
-        <w:rPr>
-          <w:rFonts w:ascii="Times New Roman" w:hAnsi="Times New Roman" w:cs="Times New Roman"/>
-          <w:sz w:val="24"/>
-          <w:szCs w:val="24"/>
-          <w:lang w:val="fr-FR"/>
-        </w:rPr>
-        <w:t>deue</w:t>
-      </w:r>
-      <w:proofErr w:type="spellEnd"/>
-      <w:r>
-        <w:rPr>
-          <w:rFonts w:ascii="Times New Roman" w:hAnsi="Times New Roman" w:cs="Times New Roman"/>
-          <w:sz w:val="24"/>
-          <w:szCs w:val="24"/>
-          <w:lang w:val="fr-FR"/>
-        </w:rPr>
-        <w:t xml:space="preserve"> à cause de </w:t>
-      </w:r>
-      <w:commentRangeStart w:id="2"/>
+      <w:commentRangeEnd w:id="2"/>
+      <w:r>
+        <w:rPr>
+          <w:rFonts w:ascii="Times New Roman" w:hAnsi="Times New Roman" w:cs="Times New Roman"/>
+          <w:sz w:val="24"/>
+          <w:szCs w:val="24"/>
+        </w:rPr>
+        <w:commentReference w:id="2"/>
+      </w:r>
+      <w:r>
+        <w:rPr>
+          <w:rFonts w:ascii="Times New Roman" w:hAnsi="Times New Roman" w:cs="Times New Roman"/>
+          <w:sz w:val="24"/>
+          <w:szCs w:val="24"/>
+          <w:lang w:val="fr-FR"/>
+        </w:rPr>
+        <w:t xml:space="preserve">, ont encoires dereschief demandéz et sollicitéz pour estre payéz et satisfaiz de la pansion, à eulx deue à cause de </w:t>
+      </w:r>
+      <w:commentRangeStart w:id="3"/>
       <w:r>
         <w:rPr>
           <w:rFonts w:ascii="Times New Roman" w:hAnsi="Times New Roman" w:cs="Times New Roman"/>
@@ -497,7 +277,6 @@
         </w:rPr>
         <w:t xml:space="preserve">ligue </w:t>
       </w:r>
-      <w:proofErr w:type="spellStart"/>
       <w:r>
         <w:rPr>
           <w:rFonts w:ascii="Times New Roman" w:hAnsi="Times New Roman" w:cs="Times New Roman"/>
@@ -516,15 +295,14 @@
         </w:rPr>
         <w:t>ereditaire</w:t>
       </w:r>
-      <w:commentRangeEnd w:id="2"/>
-      <w:proofErr w:type="spellEnd"/>
-      <w:r>
-        <w:rPr>
-          <w:rFonts w:ascii="Times New Roman" w:hAnsi="Times New Roman" w:cs="Times New Roman"/>
-          <w:sz w:val="24"/>
-          <w:szCs w:val="24"/>
-        </w:rPr>
-        <w:commentReference w:id="2"/>
+      <w:commentRangeEnd w:id="3"/>
+      <w:r>
+        <w:rPr>
+          <w:rFonts w:ascii="Times New Roman" w:hAnsi="Times New Roman" w:cs="Times New Roman"/>
+          <w:sz w:val="24"/>
+          <w:szCs w:val="24"/>
+        </w:rPr>
+        <w:commentReference w:id="3"/>
       </w:r>
       <w:r>
         <w:rPr>
@@ -535,7 +313,6 @@
         </w:rPr>
         <w:t xml:space="preserve">. </w:t>
       </w:r>
-      <w:proofErr w:type="spellStart"/>
       <w:r>
         <w:rPr>
           <w:rFonts w:ascii="Times New Roman" w:hAnsi="Times New Roman" w:cs="Times New Roman"/>
@@ -552,257 +329,7 @@
           <w:szCs w:val="24"/>
           <w:lang w:val="fr-FR"/>
         </w:rPr>
-        <w:t>quoi</w:t>
-      </w:r>
-      <w:proofErr w:type="spellEnd"/>
-      <w:r>
-        <w:rPr>
-          <w:rFonts w:ascii="Times New Roman" w:hAnsi="Times New Roman" w:cs="Times New Roman"/>
-          <w:sz w:val="24"/>
-          <w:szCs w:val="24"/>
-          <w:lang w:val="fr-FR"/>
-        </w:rPr>
-        <w:t xml:space="preserve">, </w:t>
-      </w:r>
-      <w:proofErr w:type="spellStart"/>
-      <w:r>
-        <w:rPr>
-          <w:rFonts w:ascii="Times New Roman" w:hAnsi="Times New Roman" w:cs="Times New Roman"/>
-          <w:sz w:val="24"/>
-          <w:szCs w:val="24"/>
-          <w:lang w:val="fr-FR"/>
-        </w:rPr>
-        <w:t>mme</w:t>
-      </w:r>
-      <w:proofErr w:type="spellEnd"/>
-      <w:r>
-        <w:rPr>
-          <w:rFonts w:ascii="Times New Roman" w:hAnsi="Times New Roman" w:cs="Times New Roman"/>
-          <w:sz w:val="24"/>
-          <w:szCs w:val="24"/>
-          <w:lang w:val="fr-FR"/>
-        </w:rPr>
-        <w:t>, afin d’</w:t>
-      </w:r>
-      <w:proofErr w:type="spellStart"/>
-      <w:r>
-        <w:rPr>
-          <w:rFonts w:ascii="Times New Roman" w:hAnsi="Times New Roman" w:cs="Times New Roman"/>
-          <w:sz w:val="24"/>
-          <w:szCs w:val="24"/>
-          <w:lang w:val="fr-FR"/>
-        </w:rPr>
-        <w:t>eviter</w:t>
-      </w:r>
-      <w:proofErr w:type="spellEnd"/>
-      <w:r>
-        <w:rPr>
-          <w:rFonts w:ascii="Times New Roman" w:hAnsi="Times New Roman" w:cs="Times New Roman"/>
-          <w:sz w:val="24"/>
-          <w:szCs w:val="24"/>
-          <w:lang w:val="fr-FR"/>
-        </w:rPr>
-        <w:t xml:space="preserve"> les </w:t>
-      </w:r>
-      <w:proofErr w:type="spellStart"/>
-      <w:r>
-        <w:rPr>
-          <w:rFonts w:ascii="Times New Roman" w:hAnsi="Times New Roman" w:cs="Times New Roman"/>
-          <w:sz w:val="24"/>
-          <w:szCs w:val="24"/>
-          <w:lang w:val="fr-FR"/>
-        </w:rPr>
-        <w:t>inconveniens</w:t>
-      </w:r>
-      <w:proofErr w:type="spellEnd"/>
-      <w:r>
-        <w:rPr>
-          <w:rFonts w:ascii="Times New Roman" w:hAnsi="Times New Roman" w:cs="Times New Roman"/>
-          <w:sz w:val="24"/>
-          <w:szCs w:val="24"/>
-          <w:lang w:val="fr-FR"/>
-        </w:rPr>
-        <w:t xml:space="preserve"> que à </w:t>
-      </w:r>
-      <w:proofErr w:type="spellStart"/>
-      <w:r>
-        <w:rPr>
-          <w:rFonts w:ascii="Times New Roman" w:hAnsi="Times New Roman" w:cs="Times New Roman"/>
-          <w:sz w:val="24"/>
-          <w:szCs w:val="24"/>
-          <w:lang w:val="fr-FR"/>
-        </w:rPr>
-        <w:t>faulte</w:t>
-      </w:r>
-      <w:proofErr w:type="spellEnd"/>
-      <w:r>
-        <w:rPr>
-          <w:rFonts w:ascii="Times New Roman" w:hAnsi="Times New Roman" w:cs="Times New Roman"/>
-          <w:sz w:val="24"/>
-          <w:szCs w:val="24"/>
-          <w:lang w:val="fr-FR"/>
-        </w:rPr>
-        <w:t xml:space="preserve"> </w:t>
-      </w:r>
-      <w:proofErr w:type="spellStart"/>
-      <w:r>
-        <w:rPr>
-          <w:rFonts w:ascii="Times New Roman" w:hAnsi="Times New Roman" w:cs="Times New Roman"/>
-          <w:sz w:val="24"/>
-          <w:szCs w:val="24"/>
-          <w:lang w:val="fr-FR"/>
-        </w:rPr>
-        <w:t>dud</w:t>
-      </w:r>
-      <w:proofErr w:type="spellEnd"/>
-      <w:r>
-        <w:rPr>
-          <w:rFonts w:ascii="Times New Roman" w:hAnsi="Times New Roman" w:cs="Times New Roman"/>
-          <w:sz w:val="24"/>
-          <w:szCs w:val="24"/>
-          <w:lang w:val="fr-FR"/>
-        </w:rPr>
-        <w:t xml:space="preserve">. </w:t>
-      </w:r>
-      <w:proofErr w:type="gramStart"/>
-      <w:r>
-        <w:rPr>
-          <w:rFonts w:ascii="Times New Roman" w:hAnsi="Times New Roman" w:cs="Times New Roman"/>
-          <w:sz w:val="24"/>
-          <w:szCs w:val="24"/>
-          <w:lang w:val="fr-FR"/>
-        </w:rPr>
-        <w:t>payement</w:t>
-      </w:r>
-      <w:proofErr w:type="gramEnd"/>
-      <w:r>
-        <w:rPr>
-          <w:rFonts w:ascii="Times New Roman" w:hAnsi="Times New Roman" w:cs="Times New Roman"/>
-          <w:sz w:val="24"/>
-          <w:szCs w:val="24"/>
-          <w:lang w:val="fr-FR"/>
-        </w:rPr>
-        <w:t xml:space="preserve"> </w:t>
-      </w:r>
-      <w:proofErr w:type="spellStart"/>
-      <w:r>
-        <w:rPr>
-          <w:rFonts w:ascii="Times New Roman" w:hAnsi="Times New Roman" w:cs="Times New Roman"/>
-          <w:sz w:val="24"/>
-          <w:szCs w:val="24"/>
-          <w:lang w:val="fr-FR"/>
-        </w:rPr>
-        <w:t>pourroient</w:t>
-      </w:r>
-      <w:proofErr w:type="spellEnd"/>
-      <w:r>
-        <w:rPr>
-          <w:rFonts w:ascii="Times New Roman" w:hAnsi="Times New Roman" w:cs="Times New Roman"/>
-          <w:sz w:val="24"/>
-          <w:szCs w:val="24"/>
-          <w:lang w:val="fr-FR"/>
-        </w:rPr>
-        <w:t xml:space="preserve"> avenir, comme </w:t>
-      </w:r>
-      <w:proofErr w:type="spellStart"/>
-      <w:r>
-        <w:rPr>
-          <w:rFonts w:ascii="Times New Roman" w:hAnsi="Times New Roman" w:cs="Times New Roman"/>
-          <w:sz w:val="24"/>
-          <w:szCs w:val="24"/>
-          <w:lang w:val="fr-FR"/>
-        </w:rPr>
-        <w:t>pluiseurs</w:t>
-      </w:r>
-      <w:proofErr w:type="spellEnd"/>
-      <w:r>
-        <w:rPr>
-          <w:rFonts w:ascii="Times New Roman" w:hAnsi="Times New Roman" w:cs="Times New Roman"/>
-          <w:sz w:val="24"/>
-          <w:szCs w:val="24"/>
-          <w:lang w:val="fr-FR"/>
-        </w:rPr>
-        <w:t xml:space="preserve"> fois vous ai </w:t>
-      </w:r>
-      <w:proofErr w:type="spellStart"/>
-      <w:r>
-        <w:rPr>
-          <w:rFonts w:ascii="Times New Roman" w:hAnsi="Times New Roman" w:cs="Times New Roman"/>
-          <w:sz w:val="24"/>
-          <w:szCs w:val="24"/>
-          <w:lang w:val="fr-FR"/>
-        </w:rPr>
-        <w:t>escript</w:t>
-      </w:r>
-      <w:proofErr w:type="spellEnd"/>
-      <w:r>
-        <w:rPr>
-          <w:rFonts w:ascii="Times New Roman" w:hAnsi="Times New Roman" w:cs="Times New Roman"/>
-          <w:sz w:val="24"/>
-          <w:szCs w:val="24"/>
-          <w:lang w:val="fr-FR"/>
-        </w:rPr>
-        <w:t xml:space="preserve">, vous prie de </w:t>
-      </w:r>
-      <w:proofErr w:type="spellStart"/>
-      <w:r>
-        <w:rPr>
-          <w:rFonts w:ascii="Times New Roman" w:hAnsi="Times New Roman" w:cs="Times New Roman"/>
-          <w:sz w:val="24"/>
-          <w:szCs w:val="24"/>
-          <w:lang w:val="fr-FR"/>
-        </w:rPr>
-        <w:t>vostre</w:t>
-      </w:r>
-      <w:proofErr w:type="spellEnd"/>
-      <w:r>
-        <w:rPr>
-          <w:rFonts w:ascii="Times New Roman" w:hAnsi="Times New Roman" w:cs="Times New Roman"/>
-          <w:sz w:val="24"/>
-          <w:szCs w:val="24"/>
-          <w:lang w:val="fr-FR"/>
-        </w:rPr>
-        <w:t xml:space="preserve"> part vouloir contenter </w:t>
-      </w:r>
-      <w:proofErr w:type="spellStart"/>
-      <w:r>
-        <w:rPr>
-          <w:rFonts w:ascii="Times New Roman" w:hAnsi="Times New Roman" w:cs="Times New Roman"/>
-          <w:sz w:val="24"/>
-          <w:szCs w:val="24"/>
-          <w:lang w:val="fr-FR"/>
-        </w:rPr>
-        <w:t>lesd</w:t>
-      </w:r>
-      <w:proofErr w:type="spellEnd"/>
-      <w:r>
-        <w:rPr>
-          <w:rFonts w:ascii="Times New Roman" w:hAnsi="Times New Roman" w:cs="Times New Roman"/>
-          <w:sz w:val="24"/>
-          <w:szCs w:val="24"/>
-          <w:lang w:val="fr-FR"/>
-        </w:rPr>
-        <w:t xml:space="preserve">. Suisses ainsi que </w:t>
-      </w:r>
-      <w:commentRangeStart w:id="3"/>
-      <w:r>
-        <w:rPr>
-          <w:rFonts w:ascii="Times New Roman" w:hAnsi="Times New Roman" w:cs="Times New Roman"/>
-          <w:sz w:val="24"/>
-          <w:szCs w:val="24"/>
-          <w:lang w:val="fr-FR"/>
-        </w:rPr>
-        <w:t xml:space="preserve">l’empereur, </w:t>
-      </w:r>
-      <w:proofErr w:type="spellStart"/>
-      <w:r>
-        <w:rPr>
-          <w:rFonts w:ascii="Times New Roman" w:hAnsi="Times New Roman" w:cs="Times New Roman"/>
-          <w:sz w:val="24"/>
-          <w:szCs w:val="24"/>
-          <w:lang w:val="fr-FR"/>
-        </w:rPr>
-        <w:t>mons</w:t>
+        <w:t>quoi, mme, afin d’eviter les inconveniens que à faulte dud. payement pourroient avenir, comme pluiseurs fois vous ai escript, vous prie de vostre part vouloir contenter lesd. Suisses ainsi que l’empereur, mons</w:t>
       </w:r>
       <w:r>
         <w:rPr>
@@ -813,88 +340,15 @@
         </w:rPr>
         <w:t>r</w:t>
       </w:r>
-      <w:commentRangeEnd w:id="3"/>
-      <w:proofErr w:type="spellEnd"/>
-      <w:r>
-        <w:rPr>
-          <w:rFonts w:ascii="Times New Roman" w:hAnsi="Times New Roman" w:cs="Times New Roman"/>
-          <w:sz w:val="24"/>
-          <w:szCs w:val="24"/>
-        </w:rPr>
-        <w:commentReference w:id="3"/>
-      </w:r>
-      <w:r>
-        <w:rPr>
-          <w:rFonts w:ascii="Times New Roman" w:hAnsi="Times New Roman" w:cs="Times New Roman"/>
-          <w:sz w:val="24"/>
-          <w:szCs w:val="24"/>
-          <w:lang w:val="fr-FR"/>
-        </w:rPr>
-        <w:t xml:space="preserve">, vous a </w:t>
-      </w:r>
-      <w:proofErr w:type="spellStart"/>
-      <w:r>
-        <w:rPr>
-          <w:rFonts w:ascii="Times New Roman" w:hAnsi="Times New Roman" w:cs="Times New Roman"/>
-          <w:sz w:val="24"/>
-          <w:szCs w:val="24"/>
-          <w:lang w:val="fr-FR"/>
-        </w:rPr>
-        <w:t>escript</w:t>
-      </w:r>
-      <w:proofErr w:type="spellEnd"/>
-      <w:r>
-        <w:rPr>
-          <w:rFonts w:ascii="Times New Roman" w:hAnsi="Times New Roman" w:cs="Times New Roman"/>
-          <w:sz w:val="24"/>
-          <w:szCs w:val="24"/>
-          <w:lang w:val="fr-FR"/>
-        </w:rPr>
-        <w:t xml:space="preserve">, qu’est une quarte partie de lad. </w:t>
-      </w:r>
-      <w:proofErr w:type="spellStart"/>
-      <w:proofErr w:type="gramStart"/>
-      <w:r>
-        <w:rPr>
-          <w:rFonts w:ascii="Times New Roman" w:hAnsi="Times New Roman" w:cs="Times New Roman"/>
-          <w:sz w:val="24"/>
-          <w:szCs w:val="24"/>
-          <w:lang w:val="fr-FR"/>
-        </w:rPr>
-        <w:t>pansion</w:t>
-      </w:r>
-      <w:proofErr w:type="spellEnd"/>
-      <w:proofErr w:type="gramEnd"/>
-      <w:r>
-        <w:rPr>
-          <w:rFonts w:ascii="Times New Roman" w:hAnsi="Times New Roman" w:cs="Times New Roman"/>
-          <w:sz w:val="24"/>
-          <w:szCs w:val="24"/>
-          <w:lang w:val="fr-FR"/>
-        </w:rPr>
-        <w:t xml:space="preserve"> </w:t>
-      </w:r>
-      <w:proofErr w:type="spellStart"/>
-      <w:r>
-        <w:rPr>
-          <w:rFonts w:ascii="Times New Roman" w:hAnsi="Times New Roman" w:cs="Times New Roman"/>
-          <w:sz w:val="24"/>
-          <w:szCs w:val="24"/>
-          <w:lang w:val="fr-FR"/>
-        </w:rPr>
-        <w:t>seullement</w:t>
-      </w:r>
-      <w:proofErr w:type="spellEnd"/>
-      <w:r>
-        <w:rPr>
-          <w:rFonts w:ascii="Times New Roman" w:hAnsi="Times New Roman" w:cs="Times New Roman"/>
-          <w:sz w:val="24"/>
-          <w:szCs w:val="24"/>
-          <w:lang w:val="fr-FR"/>
-        </w:rPr>
-        <w:t xml:space="preserve">. A tant, </w:t>
-      </w:r>
-      <w:proofErr w:type="spellStart"/>
+      <w:r>
+        <w:rPr>
+          <w:rFonts w:ascii="Times New Roman" w:hAnsi="Times New Roman" w:cs="Times New Roman"/>
+          <w:sz w:val="24"/>
+          <w:szCs w:val="24"/>
+          <w:lang w:val="fr-FR"/>
+        </w:rPr>
+        <w:t>, vous a escript, qu’est une quarte partie de lad. pansion seullement. A tant, m</w:t>
+      </w:r>
       <w:r>
         <w:rPr>
           <w:rFonts w:ascii="Times New Roman" w:hAnsi="Times New Roman" w:cs="Times New Roman"/>
@@ -911,66 +365,7 @@
           <w:szCs w:val="24"/>
           <w:lang w:val="fr-FR"/>
         </w:rPr>
-        <w:t>m</w:t>
-      </w:r>
-      <w:r>
-        <w:rPr>
-          <w:rFonts w:ascii="Times New Roman" w:hAnsi="Times New Roman" w:cs="Times New Roman"/>
-          <w:sz w:val="24"/>
-          <w:szCs w:val="24"/>
-          <w:lang w:val="fr-FR"/>
-        </w:rPr>
-        <w:t>e</w:t>
-      </w:r>
-      <w:proofErr w:type="spellEnd"/>
-      <w:r>
-        <w:rPr>
-          <w:rFonts w:ascii="Times New Roman" w:hAnsi="Times New Roman" w:cs="Times New Roman"/>
-          <w:sz w:val="24"/>
-          <w:szCs w:val="24"/>
-          <w:lang w:val="fr-FR"/>
-        </w:rPr>
-        <w:t xml:space="preserve">, ma bonne tante, je prie le </w:t>
-      </w:r>
-      <w:proofErr w:type="spellStart"/>
-      <w:r>
-        <w:rPr>
-          <w:rFonts w:ascii="Times New Roman" w:hAnsi="Times New Roman" w:cs="Times New Roman"/>
-          <w:sz w:val="24"/>
-          <w:szCs w:val="24"/>
-          <w:lang w:val="fr-FR"/>
-        </w:rPr>
-        <w:t>createur</w:t>
-      </w:r>
-      <w:proofErr w:type="spellEnd"/>
-      <w:r>
-        <w:rPr>
-          <w:rFonts w:ascii="Times New Roman" w:hAnsi="Times New Roman" w:cs="Times New Roman"/>
-          <w:sz w:val="24"/>
-          <w:szCs w:val="24"/>
-          <w:lang w:val="fr-FR"/>
-        </w:rPr>
-        <w:t xml:space="preserve"> qui vous </w:t>
-      </w:r>
-      <w:proofErr w:type="spellStart"/>
-      <w:r>
-        <w:rPr>
-          <w:rFonts w:ascii="Times New Roman" w:hAnsi="Times New Roman" w:cs="Times New Roman"/>
-          <w:sz w:val="24"/>
-          <w:szCs w:val="24"/>
-          <w:lang w:val="fr-FR"/>
-        </w:rPr>
-        <w:t>doint</w:t>
-      </w:r>
-      <w:proofErr w:type="spellEnd"/>
-      <w:r>
-        <w:rPr>
-          <w:rFonts w:ascii="Times New Roman" w:hAnsi="Times New Roman" w:cs="Times New Roman"/>
-          <w:sz w:val="24"/>
-          <w:szCs w:val="24"/>
-          <w:lang w:val="fr-FR"/>
-        </w:rPr>
-        <w:t xml:space="preserve"> bonne vie et longue.</w:t>
+        <w:t>e, ma bonne tante, je prie le createur qui vous doint bonne vie et longue.</w:t>
       </w:r>
     </w:p>
     <w:p>
@@ -992,7 +387,7 @@
         </w:rPr>
         <w:t xml:space="preserve">De </w:t>
       </w:r>
-      <w:commentRangeStart w:id="5"/>
+      <w:commentRangeStart w:id="4"/>
       <w:r>
         <w:rPr>
           <w:rFonts w:ascii="Times New Roman" w:hAnsi="Times New Roman" w:cs="Times New Roman"/>
@@ -1002,25 +397,62 @@
         </w:rPr>
         <w:t>Vienne</w:t>
       </w:r>
-      <w:commentRangeEnd w:id="5"/>
-      <w:r>
-        <w:rPr>
-          <w:rFonts w:ascii="Times New Roman" w:hAnsi="Times New Roman" w:cs="Times New Roman"/>
-          <w:sz w:val="24"/>
-          <w:szCs w:val="24"/>
-        </w:rPr>
-        <w:commentReference w:id="5"/>
-      </w:r>
-      <w:r>
-        <w:rPr>
-          <w:rFonts w:ascii="Times New Roman" w:hAnsi="Times New Roman" w:cs="Times New Roman"/>
-          <w:sz w:val="24"/>
-          <w:szCs w:val="24"/>
-          <w:lang w:val="fr-FR"/>
-        </w:rPr>
-        <w:t xml:space="preserve">, ce dernier de septembre </w:t>
-      </w:r>
-      <w:proofErr w:type="spellStart"/>
+      <w:commentRangeEnd w:id="4"/>
+      <w:r>
+        <w:rPr>
+          <w:rFonts w:ascii="Times New Roman" w:hAnsi="Times New Roman" w:cs="Times New Roman"/>
+          <w:sz w:val="24"/>
+          <w:szCs w:val="24"/>
+        </w:rPr>
+        <w:commentReference w:id="4"/>
+      </w:r>
+      <w:r>
+        <w:rPr>
+          <w:rFonts w:ascii="Times New Roman" w:hAnsi="Times New Roman" w:cs="Times New Roman"/>
+          <w:sz w:val="24"/>
+          <w:szCs w:val="24"/>
+          <w:lang w:val="fr-FR"/>
+        </w:rPr>
+        <w:t>, ce dernier de septembre a</w:t>
+      </w:r>
+      <w:r>
+        <w:rPr>
+          <w:rFonts w:ascii="Times New Roman" w:hAnsi="Times New Roman" w:cs="Times New Roman"/>
+          <w:sz w:val="24"/>
+          <w:szCs w:val="24"/>
+          <w:lang w:val="fr-FR"/>
+        </w:rPr>
+        <w:t>o</w:t>
+      </w:r>
+      <w:r>
+        <w:rPr>
+          <w:rFonts w:ascii="Times New Roman" w:hAnsi="Times New Roman" w:cs="Times New Roman"/>
+          <w:sz w:val="24"/>
+          <w:szCs w:val="24"/>
+          <w:lang w:val="fr-FR"/>
+        </w:rPr>
+        <w:t xml:space="preserve"> 24.</w:t>
+      </w:r>
+    </w:p>
+    <w:p>
+      <w:pPr>
+        <w:jc w:val="both"/>
+        <w:rPr>
+          <w:rFonts w:ascii="Times New Roman" w:hAnsi="Times New Roman" w:cs="Times New Roman"/>
+          <w:sz w:val="24"/>
+          <w:szCs w:val="24"/>
+          <w:lang w:val="fr-FR"/>
+        </w:rPr>
+      </w:pPr>
+      <w:r>
+        <w:rPr>
+          <w:rFonts w:ascii="Times New Roman" w:hAnsi="Times New Roman" w:cs="Times New Roman"/>
+          <w:sz w:val="24"/>
+          <w:szCs w:val="24"/>
+          <w:lang w:val="fr-FR"/>
+        </w:rPr>
+        <w:t>Vostre</w:t>
+      </w:r>
       <w:r>
         <w:rPr>
           <w:rFonts w:ascii="Times New Roman" w:hAnsi="Times New Roman" w:cs="Times New Roman"/>
@@ -1037,17 +469,7 @@
           <w:szCs w:val="24"/>
           <w:lang w:val="fr-FR"/>
         </w:rPr>
-        <w:t>o</w:t>
-      </w:r>
-      <w:proofErr w:type="spellEnd"/>
-      <w:r>
-        <w:rPr>
-          <w:rFonts w:ascii="Times New Roman" w:hAnsi="Times New Roman" w:cs="Times New Roman"/>
-          <w:sz w:val="24"/>
-          <w:szCs w:val="24"/>
-          <w:lang w:val="fr-FR"/>
-        </w:rPr>
-        <w:t xml:space="preserve"> 24.</w:t>
+        <w:t>) bon et humble nepveu</w:t>
       </w:r>
     </w:p>
     <w:p>
@@ -1060,76 +482,14 @@
           <w:lang w:val="fr-FR"/>
         </w:rPr>
       </w:pPr>
-      <w:proofErr w:type="spellStart"/>
-      <w:r>
-        <w:rPr>
-          <w:rFonts w:ascii="Times New Roman" w:hAnsi="Times New Roman" w:cs="Times New Roman"/>
-          <w:sz w:val="24"/>
-          <w:szCs w:val="24"/>
-          <w:lang w:val="fr-FR"/>
-        </w:rPr>
-        <w:t>Vostre</w:t>
-      </w:r>
-      <w:r>
-        <w:rPr>
-          <w:rFonts w:ascii="Times New Roman" w:hAnsi="Times New Roman" w:cs="Times New Roman"/>
-          <w:sz w:val="24"/>
-          <w:szCs w:val="24"/>
-          <w:lang w:val="fr-FR"/>
-        </w:rPr>
-        <w:t>a</w:t>
-      </w:r>
-      <w:proofErr w:type="spellEnd"/>
-      <w:r>
-        <w:rPr>
-          <w:rFonts w:ascii="Times New Roman" w:hAnsi="Times New Roman" w:cs="Times New Roman"/>
-          <w:sz w:val="24"/>
-          <w:szCs w:val="24"/>
-          <w:lang w:val="fr-FR"/>
-        </w:rPr>
-        <w:t xml:space="preserve">) bon et humble </w:t>
-      </w:r>
-      <w:proofErr w:type="spellStart"/>
-      <w:r>
-        <w:rPr>
-          <w:rFonts w:ascii="Times New Roman" w:hAnsi="Times New Roman" w:cs="Times New Roman"/>
-          <w:sz w:val="24"/>
-          <w:szCs w:val="24"/>
-          <w:lang w:val="fr-FR"/>
-        </w:rPr>
-        <w:t>nepveu</w:t>
-      </w:r>
-      <w:proofErr w:type="spellEnd"/>
-    </w:p>
-    <w:p>
-      <w:pPr>
-        <w:jc w:val="both"/>
-        <w:rPr>
-          <w:rFonts w:ascii="Times New Roman" w:hAnsi="Times New Roman" w:cs="Times New Roman"/>
-          <w:sz w:val="24"/>
-          <w:szCs w:val="24"/>
-          <w:lang w:val="fr-FR"/>
-        </w:rPr>
-      </w:pPr>
-      <w:proofErr w:type="spellStart"/>
-      <w:r>
-        <w:rPr>
-          <w:rFonts w:ascii="Times New Roman" w:hAnsi="Times New Roman" w:cs="Times New Roman"/>
-          <w:sz w:val="24"/>
-          <w:szCs w:val="24"/>
-          <w:lang w:val="fr-FR"/>
-        </w:rPr>
-        <w:t>Ferdinandus</w:t>
-      </w:r>
-      <w:proofErr w:type="spellEnd"/>
-      <w:r>
-        <w:rPr>
-          <w:rFonts w:ascii="Times New Roman" w:hAnsi="Times New Roman" w:cs="Times New Roman"/>
-          <w:sz w:val="24"/>
-          <w:szCs w:val="24"/>
-          <w:lang w:val="fr-FR"/>
-        </w:rPr>
-        <w:t>.</w:t>
+      <w:r>
+        <w:rPr>
+          <w:rFonts w:ascii="Times New Roman" w:hAnsi="Times New Roman" w:cs="Times New Roman"/>
+          <w:sz w:val="24"/>
+          <w:szCs w:val="24"/>
+          <w:lang w:val="fr-FR"/>
+        </w:rPr>
+        <w:t>Ferdinandus.</w:t>
       </w:r>
     </w:p>
     <w:p>
@@ -1144,15 +504,7 @@
         <w:pStyle w:val="Kommentar"/>
       </w:pPr>
       <w:r>
-        <w:t xml:space="preserve">a) von </w:t>
-      </w:r>
-      <w:proofErr w:type="spellStart"/>
-      <w:r>
-        <w:t>vostre</w:t>
-      </w:r>
-      <w:proofErr w:type="spellEnd"/>
-      <w:r>
-        <w:t xml:space="preserve"> an eigenhändig.</w:t>
+        <w:t>a) von vostre an eigenhändig.</w:t>
       </w:r>
     </w:p>
     <w:p>
@@ -1165,23 +517,7 @@
         <w:pStyle w:val="Kommentar"/>
       </w:pPr>
       <w:r>
-        <w:t xml:space="preserve">Der Tag zu Bern dürfte in der zweiten Hälfte des Monats Juli abgehalten worden sein, doch ist bei der mangelhaften Überlieferung von Quellen darüber der Wortlaut der Mahnung vonseiten der Eidgenossen nicht erhalten. </w:t>
-      </w:r>
-      <w:proofErr w:type="spellStart"/>
-      <w:r>
-        <w:t>Eidg</w:t>
-      </w:r>
-      <w:proofErr w:type="spellEnd"/>
-      <w:r>
-        <w:t xml:space="preserve">. </w:t>
-      </w:r>
-      <w:proofErr w:type="spellStart"/>
-      <w:r>
-        <w:t>Absch</w:t>
-      </w:r>
-      <w:proofErr w:type="spellEnd"/>
-      <w:r>
-        <w:t>. 4,1, S. 465; J. Strickler, Aktensammlung 1, S. 301.</w:t>
+        <w:t>Der Tag zu Bern dürfte in der zweiten Hälfte des Monats Juli abgehalten worden sein, doch ist bei der mangelhaften Überlieferung von Quellen darüber der Wortlaut der Mahnung vonseiten der Eidgenossen nicht erhalten. Eidg. Absch. 4,1, S. 465; J. Strickler, Aktensammlung 1, S. 301.</w:t>
       </w:r>
     </w:p>
     <w:p>
@@ -1214,28 +550,17 @@
         <w:annotationRef/>
       </w:r>
       <w:r>
-        <w:t>S: Schweiz(er)</w:t>
-      </w:r>
-    </w:p>
-  </w:comment>
-  <w:comment w:id="1" w:author="Abel Laura" w:date="2017-11-08T16:46:00Z" w:initials="AL">
-    <w:p>
-      <w:pPr>
-        <w:pStyle w:val="Kommentartext"/>
-      </w:pPr>
-      <w:r>
-        <w:rPr>
-          <w:rStyle w:val="Kommentarzeichen"/>
-        </w:rPr>
-        <w:annotationRef/>
-      </w:r>
-      <w:r>
-        <w:t>O: Bern</w:t>
-      </w:r>
+        <w:t>S: Schweiz</w:t>
+      </w:r>
+      <w:bookmarkStart w:id="1" w:name="_GoBack"/>
+      <w:bookmarkEnd w:id="1"/>
     </w:p>
   </w:comment>
   <w:comment w:id="2" w:author="Abel Laura" w:date="2017-11-08T16:46:00Z" w:initials="AL">
     <w:p>
+      <w:pPr>
+        <w:pStyle w:val="Kommentartext"/>
+      </w:pPr>
       <w:r>
         <w:rPr>
           <w:rStyle w:val="Kommentarzeichen"/>
@@ -1243,21 +568,12 @@
         <w:annotationRef/>
       </w:r>
       <w:r>
-        <w:rPr>
-          <w:rStyle w:val="Kommentarzeichen"/>
-        </w:rPr>
-        <w:annotationRef/>
-      </w:r>
-      <w:r>
-        <w:t>S: Erbeinung zwischen der Schweiz und den Habsburgern</w:t>
+        <w:t>O: Bern</w:t>
       </w:r>
     </w:p>
   </w:comment>
   <w:comment w:id="3" w:author="Abel Laura" w:date="2017-11-08T16:46:00Z" w:initials="AL">
     <w:p>
-      <w:pPr>
-        <w:pStyle w:val="Kommentartext"/>
-      </w:pPr>
       <w:r>
         <w:rPr>
           <w:rStyle w:val="Kommentarzeichen"/>
@@ -1265,22 +581,17 @@
         <w:annotationRef/>
       </w:r>
       <w:r>
-        <w:t>S</w:t>
-      </w:r>
-      <w:r>
-        <w:t>: K</w:t>
-      </w:r>
-      <w:r>
-        <w:t xml:space="preserve">, Nachricht an </w:t>
-      </w:r>
-      <w:r>
-        <w:t>Mg</w:t>
-      </w:r>
-      <w:bookmarkStart w:id="4" w:name="_GoBack"/>
-      <w:bookmarkEnd w:id="4"/>
+        <w:rPr>
+          <w:rStyle w:val="Kommentarzeichen"/>
+        </w:rPr>
+        <w:annotationRef/>
+      </w:r>
+      <w:r>
+        <w:t>S: Erbeinung zwischen der Schweiz und den Habsburgern</w:t>
+      </w:r>
     </w:p>
   </w:comment>
-  <w:comment w:id="5" w:author="Abel Laura" w:date="2017-11-08T16:46:00Z" w:initials="AL">
+  <w:comment w:id="4" w:author="Abel Laura" w:date="2017-11-08T16:46:00Z" w:initials="AL">
     <w:p>
       <w:pPr>
         <w:pStyle w:val="Kommentartext"/>
@@ -1304,7 +615,6 @@
   <w15:commentEx w15:paraId="12C60DB5" w15:done="0"/>
   <w15:commentEx w15:paraId="53088C3B" w15:done="0"/>
   <w15:commentEx w15:paraId="09F8851C" w15:done="0"/>
-  <w15:commentEx w15:paraId="1E173633" w15:done="0"/>
   <w15:commentEx w15:paraId="7B8710C0" w15:done="0"/>
 </w15:commentsEx>
 </file>
